--- a/LAMPIRAN/Lampiran.docx
+++ b/LAMPIRAN/Lampiran.docx
@@ -105,6 +105,14 @@
     <w:p>
       <w:pPr>
         <w:jc w:val="center"/>
+        <w:sectPr>
+          <w:headerReference w:type="default" r:id="rId8"/>
+          <w:pgSz w:w="16838" w:h="11906" w:orient="landscape"/>
+          <w:pgMar w:top="1701" w:right="2268" w:bottom="1701" w:left="2268" w:header="709" w:footer="709" w:gutter="0"/>
+          <w:pgNumType w:start="153"/>
+          <w:cols w:space="708"/>
+          <w:docGrid w:linePitch="360"/>
+        </w:sectPr>
       </w:pPr>
       <w:r>
         <w:rPr>
@@ -129,7 +137,7 @@
                     </pic:cNvPicPr>
                   </pic:nvPicPr>
                   <pic:blipFill>
-                    <a:blip r:embed="rId8" cstate="print">
+                    <a:blip r:embed="rId9" cstate="print">
                       <a:extLst>
                         <a:ext uri="{28A0092B-C50C-407E-A947-70E740481C1C}">
                           <a14:useLocalDpi xmlns:a14="http://schemas.microsoft.com/office/drawing/2010/main" val="0"/>
@@ -163,11 +171,191 @@
       <w:bookmarkStart w:id="0" w:name="_GoBack"/>
       <w:bookmarkEnd w:id="0"/>
     </w:p>
+    <w:p>
+      <w:pPr>
+        <w:pStyle w:val="ListParagraph"/>
+        <w:numPr>
+          <w:ilvl w:val="0"/>
+          <w:numId w:val="1"/>
+        </w:numPr>
+        <w:rPr>
+          <w:rFonts w:ascii="Times New Roman" w:hAnsi="Times New Roman" w:cs="Times New Roman"/>
+          <w:sz w:val="24"/>
+        </w:rPr>
+      </w:pPr>
+      <w:r>
+        <w:rPr>
+          <w:rFonts w:ascii="Times New Roman" w:hAnsi="Times New Roman" w:cs="Times New Roman"/>
+          <w:sz w:val="24"/>
+        </w:rPr>
+        <w:lastRenderedPageBreak/>
+        <w:t>Informasi Nilai Presensi Total</w:t>
+      </w:r>
+    </w:p>
+    <w:p>
+      <w:pPr>
+        <w:pStyle w:val="ListParagraph"/>
+        <w:rPr>
+          <w:rFonts w:ascii="Times New Roman" w:hAnsi="Times New Roman" w:cs="Times New Roman"/>
+          <w:sz w:val="24"/>
+        </w:rPr>
+      </w:pPr>
+    </w:p>
+    <w:p>
+      <w:pPr>
+        <w:pStyle w:val="ListParagraph"/>
+        <w:rPr>
+          <w:rFonts w:ascii="Times New Roman" w:hAnsi="Times New Roman" w:cs="Times New Roman"/>
+          <w:sz w:val="24"/>
+        </w:rPr>
+      </w:pPr>
+      <w:r>
+        <w:rPr>
+          <w:rFonts w:ascii="Times New Roman" w:hAnsi="Times New Roman" w:cs="Times New Roman"/>
+          <w:noProof/>
+          <w:sz w:val="24"/>
+          <w:lang w:eastAsia="id-ID"/>
+        </w:rPr>
+        <w:drawing>
+          <wp:inline distT="0" distB="0" distL="0" distR="0">
+            <wp:extent cx="4849091" cy="6667500"/>
+            <wp:effectExtent l="0" t="0" r="8890" b="0"/>
+            <wp:docPr id="3" name="Picture 3" descr="D:\KULIAH\SMT 8\MY_SKRIPSI\LAMPIRAN\File\nilai published.jpg"/>
+            <wp:cNvGraphicFramePr>
+              <a:graphicFrameLocks xmlns:a="http://schemas.openxmlformats.org/drawingml/2006/main" noChangeAspect="1"/>
+            </wp:cNvGraphicFramePr>
+            <a:graphic xmlns:a="http://schemas.openxmlformats.org/drawingml/2006/main">
+              <a:graphicData uri="http://schemas.openxmlformats.org/drawingml/2006/picture">
+                <pic:pic xmlns:pic="http://schemas.openxmlformats.org/drawingml/2006/picture">
+                  <pic:nvPicPr>
+                    <pic:cNvPr id="0" name="Picture 1" descr="D:\KULIAH\SMT 8\MY_SKRIPSI\LAMPIRAN\File\nilai published.jpg"/>
+                    <pic:cNvPicPr>
+                      <a:picLocks noChangeAspect="1" noChangeArrowheads="1"/>
+                    </pic:cNvPicPr>
+                  </pic:nvPicPr>
+                  <pic:blipFill>
+                    <a:blip r:embed="rId10" cstate="print">
+                      <a:extLst>
+                        <a:ext uri="{28A0092B-C50C-407E-A947-70E740481C1C}">
+                          <a14:useLocalDpi xmlns:a14="http://schemas.microsoft.com/office/drawing/2010/main" val="0"/>
+                        </a:ext>
+                      </a:extLst>
+                    </a:blip>
+                    <a:srcRect/>
+                    <a:stretch>
+                      <a:fillRect/>
+                    </a:stretch>
+                  </pic:blipFill>
+                  <pic:spPr bwMode="auto">
+                    <a:xfrm>
+                      <a:off x="0" y="0"/>
+                      <a:ext cx="4851162" cy="6670348"/>
+                    </a:xfrm>
+                    <a:prstGeom prst="rect">
+                      <a:avLst/>
+                    </a:prstGeom>
+                    <a:noFill/>
+                    <a:ln>
+                      <a:noFill/>
+                    </a:ln>
+                  </pic:spPr>
+                </pic:pic>
+              </a:graphicData>
+            </a:graphic>
+          </wp:inline>
+        </w:drawing>
+      </w:r>
+    </w:p>
+    <w:p/>
+    <w:p/>
+    <w:p>
+      <w:pPr>
+        <w:pStyle w:val="ListParagraph"/>
+        <w:numPr>
+          <w:ilvl w:val="0"/>
+          <w:numId w:val="1"/>
+        </w:numPr>
+      </w:pPr>
+      <w:r>
+        <w:rPr>
+          <w:rFonts w:ascii="Times New Roman" w:hAnsi="Times New Roman" w:cs="Times New Roman"/>
+          <w:sz w:val="24"/>
+        </w:rPr>
+        <w:lastRenderedPageBreak/>
+        <w:t xml:space="preserve">Rumus Perhitungan Nilai Presensi </w:t>
+      </w:r>
+      <w:r>
+        <w:rPr>
+          <w:rFonts w:ascii="Times New Roman" w:hAnsi="Times New Roman" w:cs="Times New Roman"/>
+          <w:i/>
+          <w:sz w:val="24"/>
+        </w:rPr>
+        <w:t>Shalat, Ta’lim dan Tahsin/Tahfidz</w:t>
+      </w:r>
+    </w:p>
+    <w:p>
+      <w:pPr>
+        <w:ind w:left="360"/>
+        <w:jc w:val="center"/>
+      </w:pPr>
+      <w:r>
+        <w:rPr>
+          <w:noProof/>
+          <w:lang w:eastAsia="id-ID"/>
+        </w:rPr>
+        <w:drawing>
+          <wp:inline distT="0" distB="0" distL="0" distR="0">
+            <wp:extent cx="4232563" cy="5819775"/>
+            <wp:effectExtent l="0" t="0" r="0" b="0"/>
+            <wp:docPr id="4" name="Picture 4" descr="D:\KULIAH\SMT 8\MY_SKRIPSI\LAMPIRAN\File\rumus penilaian.jpg"/>
+            <wp:cNvGraphicFramePr>
+              <a:graphicFrameLocks xmlns:a="http://schemas.openxmlformats.org/drawingml/2006/main" noChangeAspect="1"/>
+            </wp:cNvGraphicFramePr>
+            <a:graphic xmlns:a="http://schemas.openxmlformats.org/drawingml/2006/main">
+              <a:graphicData uri="http://schemas.openxmlformats.org/drawingml/2006/picture">
+                <pic:pic xmlns:pic="http://schemas.openxmlformats.org/drawingml/2006/picture">
+                  <pic:nvPicPr>
+                    <pic:cNvPr id="0" name="Picture 2" descr="D:\KULIAH\SMT 8\MY_SKRIPSI\LAMPIRAN\File\rumus penilaian.jpg"/>
+                    <pic:cNvPicPr>
+                      <a:picLocks noChangeAspect="1" noChangeArrowheads="1"/>
+                    </pic:cNvPicPr>
+                  </pic:nvPicPr>
+                  <pic:blipFill>
+                    <a:blip r:embed="rId11" cstate="print">
+                      <a:extLst>
+                        <a:ext uri="{28A0092B-C50C-407E-A947-70E740481C1C}">
+                          <a14:useLocalDpi xmlns:a14="http://schemas.microsoft.com/office/drawing/2010/main" val="0"/>
+                        </a:ext>
+                      </a:extLst>
+                    </a:blip>
+                    <a:srcRect/>
+                    <a:stretch>
+                      <a:fillRect/>
+                    </a:stretch>
+                  </pic:blipFill>
+                  <pic:spPr bwMode="auto">
+                    <a:xfrm>
+                      <a:off x="0" y="0"/>
+                      <a:ext cx="4234529" cy="5822478"/>
+                    </a:xfrm>
+                    <a:prstGeom prst="rect">
+                      <a:avLst/>
+                    </a:prstGeom>
+                    <a:noFill/>
+                    <a:ln>
+                      <a:noFill/>
+                    </a:ln>
+                  </pic:spPr>
+                </pic:pic>
+              </a:graphicData>
+            </a:graphic>
+          </wp:inline>
+        </w:drawing>
+      </w:r>
+    </w:p>
     <w:sectPr>
-      <w:headerReference w:type="default" r:id="rId9"/>
-      <w:pgSz w:w="16838" w:h="11906" w:orient="landscape"/>
-      <w:pgMar w:top="1701" w:right="2268" w:bottom="1701" w:left="2268" w:header="709" w:footer="709" w:gutter="0"/>
-      <w:pgNumType w:start="103"/>
+      <w:pgSz w:w="11906" w:h="16838"/>
+      <w:pgMar w:top="2268" w:right="1701" w:bottom="2268" w:left="1701" w:header="709" w:footer="709" w:gutter="0"/>
       <w:cols w:space="708"/>
       <w:docGrid w:linePitch="360"/>
     </w:sectPr>
@@ -259,7 +447,6 @@
         <w:r>
           <w:rPr>
             <w:rFonts w:ascii="Times New Roman" w:hAnsi="Times New Roman" w:cs="Times New Roman"/>
-            <w:b/>
             <w:sz w:val="24"/>
           </w:rPr>
           <w:fldChar w:fldCharType="begin"/>
@@ -267,7 +454,6 @@
         <w:r>
           <w:rPr>
             <w:rFonts w:ascii="Times New Roman" w:hAnsi="Times New Roman" w:cs="Times New Roman"/>
-            <w:b/>
             <w:sz w:val="24"/>
           </w:rPr>
           <w:instrText xml:space="preserve"> PAGE   \* MERGEFORMAT </w:instrText>
@@ -275,7 +461,6 @@
         <w:r>
           <w:rPr>
             <w:rFonts w:ascii="Times New Roman" w:hAnsi="Times New Roman" w:cs="Times New Roman"/>
-            <w:b/>
             <w:sz w:val="24"/>
           </w:rPr>
           <w:fldChar w:fldCharType="separate"/>
@@ -283,16 +468,14 @@
         <w:r>
           <w:rPr>
             <w:rFonts w:ascii="Times New Roman" w:hAnsi="Times New Roman" w:cs="Times New Roman"/>
-            <w:b/>
             <w:noProof/>
             <w:sz w:val="24"/>
           </w:rPr>
-          <w:t>104</w:t>
+          <w:t>155</w:t>
         </w:r>
         <w:r>
           <w:rPr>
             <w:rFonts w:ascii="Times New Roman" w:hAnsi="Times New Roman" w:cs="Times New Roman"/>
-            <w:b/>
             <w:noProof/>
             <w:sz w:val="24"/>
           </w:rPr>
@@ -307,25 +490,15 @@
       <w:jc w:val="right"/>
       <w:rPr>
         <w:rFonts w:ascii="Times New Roman" w:hAnsi="Times New Roman" w:cs="Times New Roman"/>
-        <w:b/>
-        <w:sz w:val="24"/>
+        <w:sz w:val="28"/>
       </w:rPr>
     </w:pPr>
     <w:r>
       <w:rPr>
         <w:rFonts w:ascii="Times New Roman" w:hAnsi="Times New Roman" w:cs="Times New Roman"/>
-        <w:b/>
-        <w:sz w:val="24"/>
+        <w:sz w:val="28"/>
       </w:rPr>
       <w:t>LAMPIRAN</w:t>
-    </w:r>
-    <w:r>
-      <w:rPr>
-        <w:rFonts w:ascii="Times New Roman" w:hAnsi="Times New Roman" w:cs="Times New Roman"/>
-        <w:b/>
-        <w:sz w:val="24"/>
-      </w:rPr>
-      <w:t xml:space="preserve"> 2</w:t>
     </w:r>
   </w:p>
 </w:hdr>
@@ -334,7 +507,7 @@
 <file path=word/numbering.xml><?xml version="1.0" encoding="utf-8"?>
 <w:numbering xmlns:wpc="http://schemas.microsoft.com/office/word/2010/wordprocessingCanvas" xmlns:cx="http://schemas.microsoft.com/office/drawing/2014/chartex" xmlns:mc="http://schemas.openxmlformats.org/markup-compatibility/2006" xmlns:o="urn:schemas-microsoft-com:office:office" xmlns:r="http://schemas.openxmlformats.org/officeDocument/2006/relationships" xmlns:m="http://schemas.openxmlformats.org/officeDocument/2006/math" xmlns:v="urn:schemas-microsoft-com:vml" xmlns:wp14="http://schemas.microsoft.com/office/word/2010/wordprocessingDrawing" xmlns:wp="http://schemas.openxmlformats.org/drawingml/2006/wordprocessingDrawing" xmlns:w10="urn:schemas-microsoft-com:office:word" xmlns:w="http://schemas.openxmlformats.org/wordprocessingml/2006/main" xmlns:w14="http://schemas.microsoft.com/office/word/2010/wordml" xmlns:w15="http://schemas.microsoft.com/office/word/2012/wordml" xmlns:w16se="http://schemas.microsoft.com/office/word/2015/wordml/symex" xmlns:wpg="http://schemas.microsoft.com/office/word/2010/wordprocessingGroup" xmlns:wpi="http://schemas.microsoft.com/office/word/2010/wordprocessingInk" xmlns:wne="http://schemas.microsoft.com/office/word/2006/wordml" xmlns:wps="http://schemas.microsoft.com/office/word/2010/wordprocessingShape" mc:Ignorable="w14 w15 w16se wp14">
   <w:abstractNum w:abstractNumId="0" w15:restartNumberingAfterBreak="0">
-    <w:nsid w:val="64E85EA6"/>
+    <w:nsid w:val="2A4D77AF"/>
     <w:multiLevelType w:val="hybridMultilevel"/>
     <w:tmpl w:val="D9701A4E"/>
     <w:lvl w:ilvl="0" w:tplc="0421000F">
@@ -422,7 +595,100 @@
       </w:pPr>
     </w:lvl>
   </w:abstractNum>
+  <w:abstractNum w:abstractNumId="1" w15:restartNumberingAfterBreak="0">
+    <w:nsid w:val="64E85EA6"/>
+    <w:multiLevelType w:val="hybridMultilevel"/>
+    <w:tmpl w:val="67FC95AA"/>
+    <w:lvl w:ilvl="0" w:tplc="F0548FFE">
+      <w:start w:val="45"/>
+      <w:numFmt w:val="decimal"/>
+      <w:lvlText w:val="%1."/>
+      <w:lvlJc w:val="left"/>
+      <w:pPr>
+        <w:ind w:left="720" w:hanging="360"/>
+      </w:pPr>
+      <w:rPr>
+        <w:rFonts w:ascii="Times New Roman" w:hAnsi="Times New Roman" w:cs="Times New Roman" w:hint="default"/>
+        <w:sz w:val="24"/>
+      </w:rPr>
+    </w:lvl>
+    <w:lvl w:ilvl="1" w:tplc="04210019" w:tentative="1">
+      <w:start w:val="1"/>
+      <w:numFmt w:val="lowerLetter"/>
+      <w:lvlText w:val="%2."/>
+      <w:lvlJc w:val="left"/>
+      <w:pPr>
+        <w:ind w:left="1440" w:hanging="360"/>
+      </w:pPr>
+    </w:lvl>
+    <w:lvl w:ilvl="2" w:tplc="0421001B" w:tentative="1">
+      <w:start w:val="1"/>
+      <w:numFmt w:val="lowerRoman"/>
+      <w:lvlText w:val="%3."/>
+      <w:lvlJc w:val="right"/>
+      <w:pPr>
+        <w:ind w:left="2160" w:hanging="180"/>
+      </w:pPr>
+    </w:lvl>
+    <w:lvl w:ilvl="3" w:tplc="0421000F" w:tentative="1">
+      <w:start w:val="1"/>
+      <w:numFmt w:val="decimal"/>
+      <w:lvlText w:val="%4."/>
+      <w:lvlJc w:val="left"/>
+      <w:pPr>
+        <w:ind w:left="2880" w:hanging="360"/>
+      </w:pPr>
+    </w:lvl>
+    <w:lvl w:ilvl="4" w:tplc="04210019" w:tentative="1">
+      <w:start w:val="1"/>
+      <w:numFmt w:val="lowerLetter"/>
+      <w:lvlText w:val="%5."/>
+      <w:lvlJc w:val="left"/>
+      <w:pPr>
+        <w:ind w:left="3600" w:hanging="360"/>
+      </w:pPr>
+    </w:lvl>
+    <w:lvl w:ilvl="5" w:tplc="0421001B" w:tentative="1">
+      <w:start w:val="1"/>
+      <w:numFmt w:val="lowerRoman"/>
+      <w:lvlText w:val="%6."/>
+      <w:lvlJc w:val="right"/>
+      <w:pPr>
+        <w:ind w:left="4320" w:hanging="180"/>
+      </w:pPr>
+    </w:lvl>
+    <w:lvl w:ilvl="6" w:tplc="0421000F" w:tentative="1">
+      <w:start w:val="1"/>
+      <w:numFmt w:val="decimal"/>
+      <w:lvlText w:val="%7."/>
+      <w:lvlJc w:val="left"/>
+      <w:pPr>
+        <w:ind w:left="5040" w:hanging="360"/>
+      </w:pPr>
+    </w:lvl>
+    <w:lvl w:ilvl="7" w:tplc="04210019" w:tentative="1">
+      <w:start w:val="1"/>
+      <w:numFmt w:val="lowerLetter"/>
+      <w:lvlText w:val="%8."/>
+      <w:lvlJc w:val="left"/>
+      <w:pPr>
+        <w:ind w:left="5760" w:hanging="360"/>
+      </w:pPr>
+    </w:lvl>
+    <w:lvl w:ilvl="8" w:tplc="0421001B" w:tentative="1">
+      <w:start w:val="1"/>
+      <w:numFmt w:val="lowerRoman"/>
+      <w:lvlText w:val="%9."/>
+      <w:lvlJc w:val="right"/>
+      <w:pPr>
+        <w:ind w:left="6480" w:hanging="180"/>
+      </w:pPr>
+    </w:lvl>
+  </w:abstractNum>
   <w:num w:numId="1">
+    <w:abstractNumId w:val="1"/>
+  </w:num>
+  <w:num w:numId="2">
     <w:abstractNumId w:val="0"/>
   </w:num>
 </w:numbering>
